--- a/357 Project Q's.docx
+++ b/357 Project Q's.docx
@@ -160,6 +160,130 @@
         </w:rPr>
         <w:t xml:space="preserve">done that any differently. </w:t>
       </w:r>
+    </w:p>
+    <w:p>
+      <w:pPr>
+        <w:spacing w:after="0" w:line="360" w:lineRule="auto"/>
+        <w:rPr>
+          <w:rFonts w:ascii="Times New Roman" w:hAnsi="Times New Roman" w:cs="Times New Roman"/>
+          <w:b/>
+          <w:sz w:val="24"/>
+          <w:szCs w:val="24"/>
+        </w:rPr>
+      </w:pPr>
+      <w:r>
+        <w:rPr>
+          <w:rFonts w:ascii="Times New Roman" w:hAnsi="Times New Roman" w:cs="Times New Roman"/>
+          <w:b/>
+          <w:sz w:val="24"/>
+          <w:szCs w:val="24"/>
+        </w:rPr>
+        <w:t>Question 2:</w:t>
+      </w:r>
+    </w:p>
+    <w:p>
+      <w:pPr>
+        <w:spacing w:after="0" w:line="360" w:lineRule="auto"/>
+        <w:rPr>
+          <w:rFonts w:ascii="Times New Roman" w:hAnsi="Times New Roman" w:cs="Times New Roman"/>
+          <w:sz w:val="24"/>
+          <w:szCs w:val="24"/>
+        </w:rPr>
+      </w:pPr>
+      <w:r>
+        <w:rPr>
+          <w:rFonts w:ascii="Times New Roman" w:hAnsi="Times New Roman" w:cs="Times New Roman"/>
+          <w:sz w:val="24"/>
+          <w:szCs w:val="24"/>
+        </w:rPr>
+        <w:t>If we call F_gravity using a terrain slope of 110 degrees, an error occurs. The error reads “</w:t>
+      </w:r>
+      <w:r>
+        <w:rPr>
+          <w:rFonts w:ascii="Times New Roman" w:hAnsi="Times New Roman" w:cs="Times New Roman"/>
+          <w:sz w:val="24"/>
+          <w:szCs w:val="24"/>
+        </w:rPr>
+        <w:t>All values of terrain_angle must be between -75 and +75 degrees.</w:t>
+      </w:r>
+      <w:r>
+        <w:rPr>
+          <w:rFonts w:ascii="Times New Roman" w:hAnsi="Times New Roman" w:cs="Times New Roman"/>
+          <w:sz w:val="24"/>
+          <w:szCs w:val="24"/>
+        </w:rPr>
+        <w:t>”</w:t>
+      </w:r>
+      <w:r>
+        <w:rPr>
+          <w:rFonts w:ascii="Times New Roman" w:hAnsi="Times New Roman" w:cs="Times New Roman"/>
+          <w:sz w:val="24"/>
+          <w:szCs w:val="24"/>
+        </w:rPr>
+        <w:t xml:space="preserve">  The error occurring is desirable behavior because the terrain slope is greater than 75 degrees</w:t>
+      </w:r>
+      <w:r>
+        <w:rPr>
+          <w:rFonts w:ascii="Times New Roman" w:hAnsi="Times New Roman" w:cs="Times New Roman"/>
+          <w:sz w:val="24"/>
+          <w:szCs w:val="24"/>
+        </w:rPr>
+        <w:t xml:space="preserve">, </w:t>
+      </w:r>
+      <w:r>
+        <w:rPr>
+          <w:rFonts w:ascii="Times New Roman" w:hAnsi="Times New Roman" w:cs="Times New Roman"/>
+          <w:sz w:val="24"/>
+          <w:szCs w:val="24"/>
+        </w:rPr>
+        <w:t>and</w:t>
+      </w:r>
+      <w:r>
+        <w:rPr>
+          <w:rFonts w:ascii="Times New Roman" w:hAnsi="Times New Roman" w:cs="Times New Roman"/>
+          <w:sz w:val="24"/>
+          <w:szCs w:val="24"/>
+        </w:rPr>
+        <w:t xml:space="preserve"> our code was written intending to display an error if that</w:t>
+      </w:r>
+      <w:r>
+        <w:rPr>
+          <w:rFonts w:ascii="Times New Roman" w:hAnsi="Times New Roman" w:cs="Times New Roman"/>
+          <w:sz w:val="24"/>
+          <w:szCs w:val="24"/>
+        </w:rPr>
+        <w:t xml:space="preserve"> slope angle is not in between -75 and 75 degrees. </w:t>
+      </w:r>
+    </w:p>
+    <w:p>
+      <w:pPr>
+        <w:spacing w:after="0" w:line="360" w:lineRule="auto"/>
+        <w:rPr>
+          <w:rFonts w:ascii="Times New Roman" w:hAnsi="Times New Roman" w:cs="Times New Roman"/>
+          <w:b/>
+          <w:sz w:val="24"/>
+          <w:szCs w:val="24"/>
+        </w:rPr>
+      </w:pPr>
+      <w:r>
+        <w:rPr>
+          <w:rFonts w:ascii="Times New Roman" w:hAnsi="Times New Roman" w:cs="Times New Roman"/>
+          <w:b/>
+          <w:sz w:val="24"/>
+          <w:szCs w:val="24"/>
+        </w:rPr>
+        <w:t>Question 3:</w:t>
+      </w:r>
+    </w:p>
+    <w:p>
+      <w:pPr>
+        <w:spacing w:after="0" w:line="360" w:lineRule="auto"/>
+        <w:rPr>
+          <w:rFonts w:ascii="Times New Roman" w:hAnsi="Times New Roman" w:cs="Times New Roman"/>
+          <w:sz w:val="24"/>
+          <w:szCs w:val="24"/>
+        </w:rPr>
+      </w:pPr>
       <w:bookmarkStart w:id="0" w:name="_GoBack"/>
       <w:bookmarkEnd w:id="0"/>
     </w:p>

--- a/357 Project Q's.docx
+++ b/357 Project Q's.docx
@@ -284,19 +284,127 @@
           <w:szCs w:val="24"/>
         </w:rPr>
       </w:pPr>
+      <w:r>
+        <w:rPr>
+          <w:rFonts w:ascii="Times New Roman" w:hAnsi="Times New Roman" w:cs="Times New Roman"/>
+          <w:sz w:val="24"/>
+          <w:szCs w:val="24"/>
+        </w:rPr>
+        <w:t xml:space="preserve">As omega approaches negative infinity, the power increases at a linear rate. However, this is not physically true, so we are going to rely on positive values of omega to determine the maximum power. </w:t>
+      </w:r>
+    </w:p>
+    <w:p>
+      <w:pPr>
+        <w:spacing w:after="0" w:line="360" w:lineRule="auto"/>
+        <w:rPr>
+          <w:rFonts w:ascii="Times New Roman" w:hAnsi="Times New Roman" w:cs="Times New Roman"/>
+          <w:sz w:val="24"/>
+          <w:szCs w:val="24"/>
+        </w:rPr>
+      </w:pPr>
+      <w:r>
+        <w:rPr>
+          <w:noProof/>
+        </w:rPr>
+        <w:drawing>
+          <wp:inline distT="0" distB="0" distL="0" distR="0" wp14:anchorId="0D552449" wp14:editId="68192BD6">
+            <wp:extent cx="5943600" cy="1012825"/>
+            <wp:effectExtent l="0" t="0" r="0" b="0"/>
+            <wp:docPr id="1" name="Picture 1"/>
+            <wp:cNvGraphicFramePr>
+              <a:graphicFrameLocks xmlns:a="http://schemas.openxmlformats.org/drawingml/2006/main" noChangeAspect="1"/>
+            </wp:cNvGraphicFramePr>
+            <a:graphic xmlns:a="http://schemas.openxmlformats.org/drawingml/2006/main">
+              <a:graphicData uri="http://schemas.openxmlformats.org/drawingml/2006/picture">
+                <pic:pic xmlns:pic="http://schemas.openxmlformats.org/drawingml/2006/picture">
+                  <pic:nvPicPr>
+                    <pic:cNvPr id="1" name=""/>
+                    <pic:cNvPicPr/>
+                  </pic:nvPicPr>
+                  <pic:blipFill>
+                    <a:blip r:embed="rId4"/>
+                    <a:stretch>
+                      <a:fillRect/>
+                    </a:stretch>
+                  </pic:blipFill>
+                  <pic:spPr>
+                    <a:xfrm>
+                      <a:off x="0" y="0"/>
+                      <a:ext cx="5943600" cy="1012825"/>
+                    </a:xfrm>
+                    <a:prstGeom prst="rect">
+                      <a:avLst/>
+                    </a:prstGeom>
+                  </pic:spPr>
+                </pic:pic>
+              </a:graphicData>
+            </a:graphic>
+          </wp:inline>
+        </w:drawing>
+      </w:r>
+    </w:p>
+    <w:p>
+      <w:pPr>
+        <w:spacing w:after="0" w:line="360" w:lineRule="auto"/>
+        <w:rPr>
+          <w:rFonts w:ascii="Times New Roman" w:hAnsi="Times New Roman" w:cs="Times New Roman"/>
+          <w:sz w:val="24"/>
+          <w:szCs w:val="24"/>
+        </w:rPr>
+      </w:pPr>
+      <w:r>
+        <w:rPr>
+          <w:noProof/>
+        </w:rPr>
+        <w:drawing>
+          <wp:inline distT="0" distB="0" distL="0" distR="0" wp14:anchorId="0172D8AF" wp14:editId="013D2E22">
+            <wp:extent cx="5943600" cy="1008380"/>
+            <wp:effectExtent l="0" t="0" r="0" b="1270"/>
+            <wp:docPr id="2" name="Picture 2"/>
+            <wp:cNvGraphicFramePr>
+              <a:graphicFrameLocks xmlns:a="http://schemas.openxmlformats.org/drawingml/2006/main" noChangeAspect="1"/>
+            </wp:cNvGraphicFramePr>
+            <a:graphic xmlns:a="http://schemas.openxmlformats.org/drawingml/2006/main">
+              <a:graphicData uri="http://schemas.openxmlformats.org/drawingml/2006/picture">
+                <pic:pic xmlns:pic="http://schemas.openxmlformats.org/drawingml/2006/picture">
+                  <pic:nvPicPr>
+                    <pic:cNvPr id="1" name=""/>
+                    <pic:cNvPicPr/>
+                  </pic:nvPicPr>
+                  <pic:blipFill>
+                    <a:blip r:embed="rId5"/>
+                    <a:stretch>
+                      <a:fillRect/>
+                    </a:stretch>
+                  </pic:blipFill>
+                  <pic:spPr>
+                    <a:xfrm>
+                      <a:off x="0" y="0"/>
+                      <a:ext cx="5943600" cy="1008380"/>
+                    </a:xfrm>
+                    <a:prstGeom prst="rect">
+                      <a:avLst/>
+                    </a:prstGeom>
+                  </pic:spPr>
+                </pic:pic>
+              </a:graphicData>
+            </a:graphic>
+          </wp:inline>
+        </w:drawing>
+      </w:r>
+    </w:p>
+    <w:p>
+      <w:pPr>
+        <w:spacing w:after="0" w:line="360" w:lineRule="auto"/>
+        <w:jc w:val="center"/>
+        <w:rPr>
+          <w:rFonts w:ascii="Times New Roman" w:hAnsi="Times New Roman" w:cs="Times New Roman"/>
+          <w:sz w:val="24"/>
+          <w:szCs w:val="24"/>
+        </w:rPr>
+      </w:pPr>
       <w:bookmarkStart w:id="0" w:name="_GoBack"/>
       <w:bookmarkEnd w:id="0"/>
-    </w:p>
-    <w:p>
-      <w:pPr>
-        <w:spacing w:after="0" w:line="360" w:lineRule="auto"/>
-        <w:jc w:val="center"/>
-        <w:rPr>
-          <w:rFonts w:ascii="Times New Roman" w:hAnsi="Times New Roman" w:cs="Times New Roman"/>
-          <w:sz w:val="24"/>
-          <w:szCs w:val="24"/>
-        </w:rPr>
-      </w:pPr>
     </w:p>
     <w:sectPr>
       <w:pgSz w:w="12240" w:h="15840"/>

--- a/357 Project Q's.docx
+++ b/357 Project Q's.docx
@@ -292,6 +292,16 @@
         </w:rPr>
         <w:t xml:space="preserve">As omega approaches negative infinity, the power increases at a linear rate. However, this is not physically true, so we are going to rely on positive values of omega to determine the maximum power. </w:t>
       </w:r>
+      <w:r>
+        <w:rPr>
+          <w:rFonts w:ascii="Times New Roman" w:hAnsi="Times New Roman" w:cs="Times New Roman"/>
+          <w:sz w:val="24"/>
+          <w:szCs w:val="24"/>
+        </w:rPr>
+        <w:t xml:space="preserve">The maximum power is 161.4963 which occurs at a motor shaft speed of 1.9091 radians/second. </w:t>
+      </w:r>
+      <w:bookmarkStart w:id="0" w:name="_GoBack"/>
+      <w:bookmarkEnd w:id="0"/>
     </w:p>
     <w:p>
       <w:pPr>
@@ -403,8 +413,6 @@
           <w:szCs w:val="24"/>
         </w:rPr>
       </w:pPr>
-      <w:bookmarkStart w:id="0" w:name="_GoBack"/>
-      <w:bookmarkEnd w:id="0"/>
     </w:p>
     <w:sectPr>
       <w:pgSz w:w="12240" w:h="15840"/>

--- a/357 Project Q's.docx
+++ b/357 Project Q's.docx
@@ -300,8 +300,6 @@
         </w:rPr>
         <w:t xml:space="preserve">The maximum power is 161.4963 which occurs at a motor shaft speed of 1.9091 radians/second. </w:t>
       </w:r>
-      <w:bookmarkStart w:id="0" w:name="_GoBack"/>
-      <w:bookmarkEnd w:id="0"/>
     </w:p>
     <w:p>
       <w:pPr>
@@ -413,6 +411,40 @@
           <w:szCs w:val="24"/>
         </w:rPr>
       </w:pPr>
+    </w:p>
+    <w:p>
+      <w:pPr>
+        <w:spacing w:after="0" w:line="360" w:lineRule="auto"/>
+        <w:rPr>
+          <w:rFonts w:ascii="Times New Roman" w:hAnsi="Times New Roman" w:cs="Times New Roman"/>
+          <w:b/>
+          <w:sz w:val="24"/>
+          <w:szCs w:val="24"/>
+        </w:rPr>
+      </w:pPr>
+      <w:r>
+        <w:rPr>
+          <w:rFonts w:ascii="Times New Roman" w:hAnsi="Times New Roman" w:cs="Times New Roman"/>
+          <w:b/>
+          <w:sz w:val="24"/>
+          <w:szCs w:val="24"/>
+        </w:rPr>
+        <w:lastRenderedPageBreak/>
+        <w:t>Question 4:</w:t>
+      </w:r>
+    </w:p>
+    <w:p>
+      <w:pPr>
+        <w:spacing w:after="0" w:line="360" w:lineRule="auto"/>
+        <w:rPr>
+          <w:rFonts w:ascii="Times New Roman" w:hAnsi="Times New Roman" w:cs="Times New Roman"/>
+          <w:b/>
+          <w:sz w:val="24"/>
+          <w:szCs w:val="24"/>
+        </w:rPr>
+      </w:pPr>
+      <w:bookmarkStart w:id="0" w:name="_GoBack"/>
+      <w:bookmarkEnd w:id="0"/>
     </w:p>
     <w:sectPr>
       <w:pgSz w:w="12240" w:h="15840"/>

--- a/357 Project Q's.docx
+++ b/357 Project Q's.docx
@@ -315,7 +315,7 @@
           <w:noProof/>
         </w:rPr>
         <w:drawing>
-          <wp:inline distT="0" distB="0" distL="0" distR="0" wp14:anchorId="0D552449" wp14:editId="68192BD6">
+          <wp:inline distT="0" distB="0" distL="0" distR="0" wp14:anchorId="737168F9" wp14:editId="60D50600">
             <wp:extent cx="5943600" cy="1012825"/>
             <wp:effectExtent l="0" t="0" r="0" b="0"/>
             <wp:docPr id="1" name="Picture 1"/>
@@ -365,7 +365,7 @@
           <w:noProof/>
         </w:rPr>
         <w:drawing>
-          <wp:inline distT="0" distB="0" distL="0" distR="0" wp14:anchorId="0172D8AF" wp14:editId="013D2E22">
+          <wp:inline distT="0" distB="0" distL="0" distR="0" wp14:anchorId="67541D6B" wp14:editId="20F96F89">
             <wp:extent cx="5943600" cy="1008380"/>
             <wp:effectExtent l="0" t="0" r="0" b="1270"/>
             <wp:docPr id="2" name="Picture 2"/>
@@ -438,13 +438,215 @@
         <w:spacing w:after="0" w:line="360" w:lineRule="auto"/>
         <w:rPr>
           <w:rFonts w:ascii="Times New Roman" w:hAnsi="Times New Roman" w:cs="Times New Roman"/>
-          <w:b/>
-          <w:sz w:val="24"/>
-          <w:szCs w:val="24"/>
-        </w:rPr>
-      </w:pPr>
+          <w:sz w:val="24"/>
+          <w:szCs w:val="24"/>
+        </w:rPr>
+      </w:pPr>
+      <w:r>
+        <w:rPr>
+          <w:rFonts w:ascii="Times New Roman" w:hAnsi="Times New Roman" w:cs="Times New Roman"/>
+          <w:sz w:val="24"/>
+          <w:szCs w:val="24"/>
+        </w:rPr>
+        <w:t xml:space="preserve">The power output of the drive system in the motor and the speed reducer are the same. The </w:t>
+      </w:r>
+      <w:r>
+        <w:rPr>
+          <w:rFonts w:ascii="Times New Roman" w:hAnsi="Times New Roman" w:cs="Times New Roman"/>
+          <w:sz w:val="24"/>
+          <w:szCs w:val="24"/>
+        </w:rPr>
+        <w:t xml:space="preserve">power for the motor and the speed reducer are calculated using the same equation of </w:t>
+      </w:r>
+      <m:oMath>
+        <m:r>
+          <w:rPr>
+            <w:rFonts w:ascii="Cambria Math" w:hAnsi="Cambria Math" w:cs="Times New Roman"/>
+            <w:sz w:val="24"/>
+            <w:szCs w:val="24"/>
+          </w:rPr>
+          <m:t>τ*Ω</m:t>
+        </m:r>
+      </m:oMath>
+      <w:r>
+        <w:rPr>
+          <w:rFonts w:ascii="Times New Roman" w:eastAsiaTheme="minorEastAsia" w:hAnsi="Times New Roman" w:cs="Times New Roman"/>
+          <w:sz w:val="24"/>
+          <w:szCs w:val="24"/>
+        </w:rPr>
+        <w:t xml:space="preserve"> because the gear ratio in the speed reducer equation cancels out. This can be seen in the graphs below, the only difference is seen on the x-axis as the motor is plotted using omega values and the speed reducer is plotted using omega-out values.</w:t>
+      </w:r>
       <w:bookmarkStart w:id="0" w:name="_GoBack"/>
       <w:bookmarkEnd w:id="0"/>
+    </w:p>
+    <w:p>
+      <w:pPr>
+        <w:spacing w:after="0" w:line="360" w:lineRule="auto"/>
+        <w:jc w:val="center"/>
+        <w:rPr>
+          <w:rFonts w:ascii="Times New Roman" w:hAnsi="Times New Roman" w:cs="Times New Roman"/>
+          <w:sz w:val="24"/>
+          <w:szCs w:val="24"/>
+        </w:rPr>
+      </w:pPr>
+      <w:r>
+        <w:rPr>
+          <w:rFonts w:ascii="Times New Roman" w:hAnsi="Times New Roman" w:cs="Times New Roman"/>
+          <w:b/>
+          <w:sz w:val="24"/>
+          <w:szCs w:val="24"/>
+        </w:rPr>
+        <w:t xml:space="preserve">Figure 1: </w:t>
+      </w:r>
+      <w:r>
+        <w:rPr>
+          <w:rFonts w:ascii="Times New Roman" w:hAnsi="Times New Roman" w:cs="Times New Roman"/>
+          <w:sz w:val="24"/>
+          <w:szCs w:val="24"/>
+        </w:rPr>
+        <w:t>Power vs Speed Graph of Motor</w:t>
+      </w:r>
+    </w:p>
+    <w:p>
+      <w:pPr>
+        <w:spacing w:after="0" w:line="360" w:lineRule="auto"/>
+        <w:jc w:val="center"/>
+        <w:rPr>
+          <w:rFonts w:ascii="Times New Roman" w:hAnsi="Times New Roman" w:cs="Times New Roman"/>
+          <w:sz w:val="24"/>
+          <w:szCs w:val="24"/>
+        </w:rPr>
+      </w:pPr>
+      <w:r>
+        <w:rPr>
+          <w:noProof/>
+        </w:rPr>
+        <w:drawing>
+          <wp:inline distT="0" distB="0" distL="0" distR="0" wp14:anchorId="6912C652" wp14:editId="6E7CB1AE">
+            <wp:extent cx="5943600" cy="1564005"/>
+            <wp:effectExtent l="0" t="0" r="0" b="0"/>
+            <wp:docPr id="5" name="Picture 5"/>
+            <wp:cNvGraphicFramePr>
+              <a:graphicFrameLocks xmlns:a="http://schemas.openxmlformats.org/drawingml/2006/main" noChangeAspect="1"/>
+            </wp:cNvGraphicFramePr>
+            <a:graphic xmlns:a="http://schemas.openxmlformats.org/drawingml/2006/main">
+              <a:graphicData uri="http://schemas.openxmlformats.org/drawingml/2006/picture">
+                <pic:pic xmlns:pic="http://schemas.openxmlformats.org/drawingml/2006/picture">
+                  <pic:nvPicPr>
+                    <pic:cNvPr id="1" name=""/>
+                    <pic:cNvPicPr/>
+                  </pic:nvPicPr>
+                  <pic:blipFill>
+                    <a:blip r:embed="rId6"/>
+                    <a:stretch>
+                      <a:fillRect/>
+                    </a:stretch>
+                  </pic:blipFill>
+                  <pic:spPr>
+                    <a:xfrm>
+                      <a:off x="0" y="0"/>
+                      <a:ext cx="5943600" cy="1564005"/>
+                    </a:xfrm>
+                    <a:prstGeom prst="rect">
+                      <a:avLst/>
+                    </a:prstGeom>
+                  </pic:spPr>
+                </pic:pic>
+              </a:graphicData>
+            </a:graphic>
+          </wp:inline>
+        </w:drawing>
+      </w:r>
+    </w:p>
+    <w:p>
+      <w:pPr>
+        <w:spacing w:after="0" w:line="360" w:lineRule="auto"/>
+        <w:jc w:val="center"/>
+        <w:rPr>
+          <w:rFonts w:ascii="Times New Roman" w:hAnsi="Times New Roman" w:cs="Times New Roman"/>
+          <w:sz w:val="24"/>
+          <w:szCs w:val="24"/>
+        </w:rPr>
+      </w:pPr>
+      <w:r>
+        <w:rPr>
+          <w:rFonts w:ascii="Times New Roman" w:hAnsi="Times New Roman" w:cs="Times New Roman"/>
+          <w:b/>
+          <w:sz w:val="24"/>
+          <w:szCs w:val="24"/>
+        </w:rPr>
+        <w:t xml:space="preserve">Figure 2: </w:t>
+      </w:r>
+      <w:r>
+        <w:rPr>
+          <w:rFonts w:ascii="Times New Roman" w:hAnsi="Times New Roman" w:cs="Times New Roman"/>
+          <w:sz w:val="24"/>
+          <w:szCs w:val="24"/>
+        </w:rPr>
+        <w:t>Power vs Speed Graph of Speed Reducer</w:t>
+      </w:r>
+    </w:p>
+    <w:p>
+      <w:pPr>
+        <w:spacing w:after="0" w:line="360" w:lineRule="auto"/>
+        <w:jc w:val="center"/>
+        <w:rPr>
+          <w:rFonts w:ascii="Times New Roman" w:hAnsi="Times New Roman" w:cs="Times New Roman"/>
+          <w:sz w:val="24"/>
+          <w:szCs w:val="24"/>
+        </w:rPr>
+      </w:pPr>
+      <w:r>
+        <w:rPr>
+          <w:noProof/>
+        </w:rPr>
+        <w:drawing>
+          <wp:inline distT="0" distB="0" distL="0" distR="0" wp14:anchorId="4AF4CB5D" wp14:editId="2778F137">
+            <wp:extent cx="5943600" cy="1583690"/>
+            <wp:effectExtent l="0" t="0" r="0" b="0"/>
+            <wp:docPr id="4" name="Picture 4"/>
+            <wp:cNvGraphicFramePr>
+              <a:graphicFrameLocks xmlns:a="http://schemas.openxmlformats.org/drawingml/2006/main" noChangeAspect="1"/>
+            </wp:cNvGraphicFramePr>
+            <a:graphic xmlns:a="http://schemas.openxmlformats.org/drawingml/2006/main">
+              <a:graphicData uri="http://schemas.openxmlformats.org/drawingml/2006/picture">
+                <pic:pic xmlns:pic="http://schemas.openxmlformats.org/drawingml/2006/picture">
+                  <pic:nvPicPr>
+                    <pic:cNvPr id="1" name=""/>
+                    <pic:cNvPicPr/>
+                  </pic:nvPicPr>
+                  <pic:blipFill>
+                    <a:blip r:embed="rId7"/>
+                    <a:stretch>
+                      <a:fillRect/>
+                    </a:stretch>
+                  </pic:blipFill>
+                  <pic:spPr>
+                    <a:xfrm>
+                      <a:off x="0" y="0"/>
+                      <a:ext cx="5943600" cy="1583690"/>
+                    </a:xfrm>
+                    <a:prstGeom prst="rect">
+                      <a:avLst/>
+                    </a:prstGeom>
+                  </pic:spPr>
+                </pic:pic>
+              </a:graphicData>
+            </a:graphic>
+          </wp:inline>
+        </w:drawing>
+      </w:r>
+    </w:p>
+    <w:p>
+      <w:pPr>
+        <w:spacing w:after="0" w:line="360" w:lineRule="auto"/>
+        <w:rPr>
+          <w:rFonts w:ascii="Times New Roman" w:hAnsi="Times New Roman" w:cs="Times New Roman"/>
+          <w:b/>
+          <w:sz w:val="24"/>
+          <w:szCs w:val="24"/>
+        </w:rPr>
+      </w:pPr>
     </w:p>
     <w:sectPr>
       <w:pgSz w:w="12240" w:h="15840"/>
@@ -881,6 +1083,16 @@
     <w:semiHidden/>
     <w:unhideWhenUsed/>
   </w:style>
+  <w:style w:type="character" w:styleId="PlaceholderText">
+    <w:name w:val="Placeholder Text"/>
+    <w:basedOn w:val="DefaultParagraphFont"/>
+    <w:uiPriority w:val="99"/>
+    <w:semiHidden/>
+    <w:rsid w:val="00DD4819"/>
+    <w:rPr>
+      <w:color w:val="808080"/>
+    </w:rPr>
+  </w:style>
 </w:styles>
 </file>
 

--- a/357 Project Q's.docx
+++ b/357 Project Q's.docx
@@ -404,9 +404,9 @@
     <w:p>
       <w:pPr>
         <w:spacing w:after="0" w:line="360" w:lineRule="auto"/>
-        <w:jc w:val="center"/>
-        <w:rPr>
-          <w:rFonts w:ascii="Times New Roman" w:hAnsi="Times New Roman" w:cs="Times New Roman"/>
+        <w:rPr>
+          <w:rFonts w:ascii="Times New Roman" w:hAnsi="Times New Roman" w:cs="Times New Roman"/>
+          <w:b/>
           <w:sz w:val="24"/>
           <w:szCs w:val="24"/>
         </w:rPr>
@@ -474,10 +474,26 @@
           <w:sz w:val="24"/>
           <w:szCs w:val="24"/>
         </w:rPr>
-        <w:t xml:space="preserve"> because the gear ratio in the speed reducer equation cancels out. This can be seen in the graphs below, the only difference is seen on the x-axis as the motor is plotted using omega values and the speed reducer is plotted using omega-out values.</w:t>
-      </w:r>
-      <w:bookmarkStart w:id="0" w:name="_GoBack"/>
-      <w:bookmarkEnd w:id="0"/>
+        <w:t xml:space="preserve"> because the gear ratio in the speed reducer equation cancels out. This can be seen in the graphs </w:t>
+      </w:r>
+      <w:proofErr w:type="gramStart"/>
+      <w:r>
+        <w:rPr>
+          <w:rFonts w:ascii="Times New Roman" w:eastAsiaTheme="minorEastAsia" w:hAnsi="Times New Roman" w:cs="Times New Roman"/>
+          <w:sz w:val="24"/>
+          <w:szCs w:val="24"/>
+        </w:rPr>
+        <w:t>below,</w:t>
+      </w:r>
+      <w:proofErr w:type="gramEnd"/>
+      <w:r>
+        <w:rPr>
+          <w:rFonts w:ascii="Times New Roman" w:eastAsiaTheme="minorEastAsia" w:hAnsi="Times New Roman" w:cs="Times New Roman"/>
+          <w:sz w:val="24"/>
+          <w:szCs w:val="24"/>
+        </w:rPr>
+        <w:t xml:space="preserve"> the only difference is seen on the x-axis as the motor is plotted using omega values and the speed reducer is plotted using omega-out values.</w:t>
+      </w:r>
     </w:p>
     <w:p>
       <w:pPr>
@@ -636,6 +652,419 @@
           </wp:inline>
         </w:drawing>
       </w:r>
+    </w:p>
+    <w:p>
+      <w:pPr>
+        <w:spacing w:after="0" w:line="360" w:lineRule="auto"/>
+        <w:rPr>
+          <w:rFonts w:ascii="Times New Roman" w:hAnsi="Times New Roman" w:cs="Times New Roman"/>
+          <w:b/>
+          <w:sz w:val="24"/>
+          <w:szCs w:val="24"/>
+        </w:rPr>
+      </w:pPr>
+      <w:r>
+        <w:rPr>
+          <w:rFonts w:ascii="Times New Roman" w:hAnsi="Times New Roman" w:cs="Times New Roman"/>
+          <w:b/>
+          <w:sz w:val="24"/>
+          <w:szCs w:val="24"/>
+        </w:rPr>
+        <w:t>Question 5:</w:t>
+      </w:r>
+    </w:p>
+    <w:p>
+      <w:pPr>
+        <w:spacing w:after="0" w:line="360" w:lineRule="auto"/>
+        <w:rPr>
+          <w:rFonts w:ascii="Times New Roman" w:hAnsi="Times New Roman" w:cs="Times New Roman"/>
+          <w:sz w:val="24"/>
+          <w:szCs w:val="24"/>
+        </w:rPr>
+      </w:pPr>
+      <w:r>
+        <w:rPr>
+          <w:rFonts w:ascii="Times New Roman" w:hAnsi="Times New Roman" w:cs="Times New Roman"/>
+          <w:sz w:val="24"/>
+          <w:szCs w:val="24"/>
+        </w:rPr>
+        <w:t xml:space="preserve">According to </w:t>
+      </w:r>
+      <w:r>
+        <w:rPr>
+          <w:rFonts w:ascii="Times New Roman" w:hAnsi="Times New Roman" w:cs="Times New Roman"/>
+          <w:i/>
+          <w:sz w:val="24"/>
+          <w:szCs w:val="24"/>
+        </w:rPr>
+        <w:t>Figure 3</w:t>
+      </w:r>
+      <w:r>
+        <w:rPr>
+          <w:rFonts w:ascii="Times New Roman" w:hAnsi="Times New Roman" w:cs="Times New Roman"/>
+          <w:sz w:val="24"/>
+          <w:szCs w:val="24"/>
+        </w:rPr>
+        <w:t xml:space="preserve"> the slope decreases </w:t>
+      </w:r>
+      <w:r>
+        <w:rPr>
+          <w:rFonts w:ascii="Times New Roman" w:hAnsi="Times New Roman" w:cs="Times New Roman"/>
+          <w:sz w:val="24"/>
+          <w:szCs w:val="24"/>
+        </w:rPr>
+        <w:t xml:space="preserve">at an almost linear rate as the velocity max increases. </w:t>
+      </w:r>
+    </w:p>
+    <w:p>
+      <w:pPr>
+        <w:spacing w:after="0" w:line="360" w:lineRule="auto"/>
+        <w:rPr>
+          <w:rFonts w:ascii="Times New Roman" w:hAnsi="Times New Roman" w:cs="Times New Roman"/>
+          <w:sz w:val="24"/>
+          <w:szCs w:val="24"/>
+        </w:rPr>
+      </w:pPr>
+    </w:p>
+    <w:p>
+      <w:pPr>
+        <w:spacing w:after="0" w:line="360" w:lineRule="auto"/>
+        <w:rPr>
+          <w:rFonts w:ascii="Times New Roman" w:hAnsi="Times New Roman" w:cs="Times New Roman"/>
+          <w:sz w:val="24"/>
+          <w:szCs w:val="24"/>
+        </w:rPr>
+      </w:pPr>
+    </w:p>
+    <w:p>
+      <w:pPr>
+        <w:spacing w:after="0" w:line="360" w:lineRule="auto"/>
+        <w:rPr>
+          <w:rFonts w:ascii="Times New Roman" w:hAnsi="Times New Roman" w:cs="Times New Roman"/>
+          <w:sz w:val="24"/>
+          <w:szCs w:val="24"/>
+        </w:rPr>
+      </w:pPr>
+    </w:p>
+    <w:p>
+      <w:pPr>
+        <w:spacing w:after="0" w:line="360" w:lineRule="auto"/>
+        <w:rPr>
+          <w:rFonts w:ascii="Times New Roman" w:hAnsi="Times New Roman" w:cs="Times New Roman"/>
+          <w:sz w:val="24"/>
+          <w:szCs w:val="24"/>
+        </w:rPr>
+      </w:pPr>
+    </w:p>
+    <w:p>
+      <w:pPr>
+        <w:spacing w:after="0" w:line="360" w:lineRule="auto"/>
+        <w:rPr>
+          <w:rFonts w:ascii="Times New Roman" w:hAnsi="Times New Roman" w:cs="Times New Roman"/>
+          <w:sz w:val="24"/>
+          <w:szCs w:val="24"/>
+        </w:rPr>
+      </w:pPr>
+    </w:p>
+    <w:p>
+      <w:pPr>
+        <w:spacing w:after="0" w:line="360" w:lineRule="auto"/>
+        <w:rPr>
+          <w:rFonts w:ascii="Times New Roman" w:hAnsi="Times New Roman" w:cs="Times New Roman"/>
+          <w:sz w:val="24"/>
+          <w:szCs w:val="24"/>
+        </w:rPr>
+      </w:pPr>
+    </w:p>
+    <w:p>
+      <w:pPr>
+        <w:spacing w:after="0" w:line="360" w:lineRule="auto"/>
+        <w:rPr>
+          <w:rFonts w:ascii="Times New Roman" w:hAnsi="Times New Roman" w:cs="Times New Roman"/>
+          <w:sz w:val="24"/>
+          <w:szCs w:val="24"/>
+        </w:rPr>
+      </w:pPr>
+    </w:p>
+    <w:p>
+      <w:pPr>
+        <w:spacing w:after="0" w:line="360" w:lineRule="auto"/>
+        <w:rPr>
+          <w:rFonts w:ascii="Times New Roman" w:hAnsi="Times New Roman" w:cs="Times New Roman"/>
+          <w:sz w:val="24"/>
+          <w:szCs w:val="24"/>
+        </w:rPr>
+      </w:pPr>
+    </w:p>
+    <w:p>
+      <w:pPr>
+        <w:spacing w:after="0" w:line="360" w:lineRule="auto"/>
+        <w:jc w:val="center"/>
+        <w:rPr>
+          <w:rFonts w:ascii="Times New Roman" w:hAnsi="Times New Roman" w:cs="Times New Roman"/>
+          <w:sz w:val="24"/>
+          <w:szCs w:val="24"/>
+        </w:rPr>
+      </w:pPr>
+      <w:r>
+        <w:rPr>
+          <w:rFonts w:ascii="Times New Roman" w:hAnsi="Times New Roman" w:cs="Times New Roman"/>
+          <w:b/>
+          <w:sz w:val="24"/>
+          <w:szCs w:val="24"/>
+        </w:rPr>
+        <w:lastRenderedPageBreak/>
+        <w:t xml:space="preserve">Figure 3: </w:t>
+      </w:r>
+      <w:r>
+        <w:rPr>
+          <w:rFonts w:ascii="Times New Roman" w:hAnsi="Times New Roman" w:cs="Times New Roman"/>
+          <w:sz w:val="24"/>
+          <w:szCs w:val="24"/>
+        </w:rPr>
+        <w:t>Slope vs. Velocity Max</w:t>
+      </w:r>
+    </w:p>
+    <w:p>
+      <w:pPr>
+        <w:spacing w:after="0" w:line="360" w:lineRule="auto"/>
+        <w:jc w:val="center"/>
+        <w:rPr>
+          <w:rFonts w:ascii="Times New Roman" w:hAnsi="Times New Roman" w:cs="Times New Roman"/>
+          <w:sz w:val="24"/>
+          <w:szCs w:val="24"/>
+        </w:rPr>
+      </w:pPr>
+      <w:r>
+        <w:rPr>
+          <w:noProof/>
+        </w:rPr>
+        <w:drawing>
+          <wp:inline distT="0" distB="0" distL="0" distR="0" wp14:anchorId="47EC4E79" wp14:editId="6819EEAB">
+            <wp:extent cx="4466744" cy="3606800"/>
+            <wp:effectExtent l="0" t="0" r="0" b="0"/>
+            <wp:docPr id="6" name="Picture 6"/>
+            <wp:cNvGraphicFramePr>
+              <a:graphicFrameLocks xmlns:a="http://schemas.openxmlformats.org/drawingml/2006/main" noChangeAspect="1"/>
+            </wp:cNvGraphicFramePr>
+            <a:graphic xmlns:a="http://schemas.openxmlformats.org/drawingml/2006/main">
+              <a:graphicData uri="http://schemas.openxmlformats.org/drawingml/2006/picture">
+                <pic:pic xmlns:pic="http://schemas.openxmlformats.org/drawingml/2006/picture">
+                  <pic:nvPicPr>
+                    <pic:cNvPr id="1" name=""/>
+                    <pic:cNvPicPr/>
+                  </pic:nvPicPr>
+                  <pic:blipFill>
+                    <a:blip r:embed="rId8"/>
+                    <a:stretch>
+                      <a:fillRect/>
+                    </a:stretch>
+                  </pic:blipFill>
+                  <pic:spPr>
+                    <a:xfrm>
+                      <a:off x="0" y="0"/>
+                      <a:ext cx="4468706" cy="3608384"/>
+                    </a:xfrm>
+                    <a:prstGeom prst="rect">
+                      <a:avLst/>
+                    </a:prstGeom>
+                  </pic:spPr>
+                </pic:pic>
+              </a:graphicData>
+            </a:graphic>
+          </wp:inline>
+        </w:drawing>
+      </w:r>
+    </w:p>
+    <w:p>
+      <w:pPr>
+        <w:spacing w:after="0" w:line="360" w:lineRule="auto"/>
+        <w:rPr>
+          <w:rFonts w:ascii="Times New Roman" w:hAnsi="Times New Roman" w:cs="Times New Roman"/>
+          <w:b/>
+          <w:sz w:val="24"/>
+          <w:szCs w:val="24"/>
+        </w:rPr>
+      </w:pPr>
+      <w:r>
+        <w:rPr>
+          <w:rFonts w:ascii="Times New Roman" w:hAnsi="Times New Roman" w:cs="Times New Roman"/>
+          <w:b/>
+          <w:sz w:val="24"/>
+          <w:szCs w:val="24"/>
+        </w:rPr>
+        <w:t>Question 6:</w:t>
+      </w:r>
+    </w:p>
+    <w:p>
+      <w:pPr>
+        <w:spacing w:after="0" w:line="360" w:lineRule="auto"/>
+        <w:jc w:val="center"/>
+        <w:rPr>
+          <w:rFonts w:ascii="Times New Roman" w:hAnsi="Times New Roman" w:cs="Times New Roman"/>
+          <w:b/>
+          <w:sz w:val="24"/>
+          <w:szCs w:val="24"/>
+        </w:rPr>
+      </w:pPr>
+      <w:r>
+        <w:rPr>
+          <w:rFonts w:ascii="Times New Roman" w:hAnsi="Times New Roman" w:cs="Times New Roman"/>
+          <w:b/>
+          <w:sz w:val="24"/>
+          <w:szCs w:val="24"/>
+        </w:rPr>
+        <w:t xml:space="preserve">Figure 4: </w:t>
+      </w:r>
+    </w:p>
+    <w:p>
+      <w:pPr>
+        <w:spacing w:after="0" w:line="360" w:lineRule="auto"/>
+        <w:jc w:val="center"/>
+        <w:rPr>
+          <w:rFonts w:ascii="Times New Roman" w:hAnsi="Times New Roman" w:cs="Times New Roman"/>
+          <w:b/>
+          <w:sz w:val="24"/>
+          <w:szCs w:val="24"/>
+        </w:rPr>
+      </w:pPr>
+      <w:r>
+        <w:rPr>
+          <w:noProof/>
+        </w:rPr>
+        <w:drawing>
+          <wp:inline distT="0" distB="0" distL="0" distR="0" wp14:anchorId="28DA3DC1" wp14:editId="2047EE90">
+            <wp:extent cx="4476750" cy="3537876"/>
+            <wp:effectExtent l="0" t="0" r="0" b="5715"/>
+            <wp:docPr id="7" name="Picture 7"/>
+            <wp:cNvGraphicFramePr>
+              <a:graphicFrameLocks xmlns:a="http://schemas.openxmlformats.org/drawingml/2006/main" noChangeAspect="1"/>
+            </wp:cNvGraphicFramePr>
+            <a:graphic xmlns:a="http://schemas.openxmlformats.org/drawingml/2006/main">
+              <a:graphicData uri="http://schemas.openxmlformats.org/drawingml/2006/picture">
+                <pic:pic xmlns:pic="http://schemas.openxmlformats.org/drawingml/2006/picture">
+                  <pic:nvPicPr>
+                    <pic:cNvPr id="1" name=""/>
+                    <pic:cNvPicPr/>
+                  </pic:nvPicPr>
+                  <pic:blipFill>
+                    <a:blip r:embed="rId9"/>
+                    <a:stretch>
+                      <a:fillRect/>
+                    </a:stretch>
+                  </pic:blipFill>
+                  <pic:spPr>
+                    <a:xfrm>
+                      <a:off x="0" y="0"/>
+                      <a:ext cx="4479189" cy="3539803"/>
+                    </a:xfrm>
+                    <a:prstGeom prst="rect">
+                      <a:avLst/>
+                    </a:prstGeom>
+                  </pic:spPr>
+                </pic:pic>
+              </a:graphicData>
+            </a:graphic>
+          </wp:inline>
+        </w:drawing>
+      </w:r>
+    </w:p>
+    <w:p>
+      <w:pPr>
+        <w:spacing w:after="0" w:line="360" w:lineRule="auto"/>
+        <w:rPr>
+          <w:rFonts w:ascii="Times New Roman" w:hAnsi="Times New Roman" w:cs="Times New Roman"/>
+          <w:b/>
+          <w:sz w:val="24"/>
+          <w:szCs w:val="24"/>
+        </w:rPr>
+      </w:pPr>
+      <w:r>
+        <w:rPr>
+          <w:rFonts w:ascii="Times New Roman" w:hAnsi="Times New Roman" w:cs="Times New Roman"/>
+          <w:b/>
+          <w:sz w:val="24"/>
+          <w:szCs w:val="24"/>
+        </w:rPr>
+        <w:lastRenderedPageBreak/>
+        <w:t>Question 7:</w:t>
+      </w:r>
+    </w:p>
+    <w:p>
+      <w:pPr>
+        <w:spacing w:after="0" w:line="360" w:lineRule="auto"/>
+        <w:jc w:val="center"/>
+        <w:rPr>
+          <w:rFonts w:ascii="Times New Roman" w:hAnsi="Times New Roman" w:cs="Times New Roman"/>
+          <w:b/>
+          <w:sz w:val="24"/>
+          <w:szCs w:val="24"/>
+        </w:rPr>
+      </w:pPr>
+      <w:r>
+        <w:rPr>
+          <w:noProof/>
+        </w:rPr>
+        <w:drawing>
+          <wp:inline distT="0" distB="0" distL="0" distR="0" wp14:anchorId="6645936B" wp14:editId="5E0D27BB">
+            <wp:extent cx="4296787" cy="3196424"/>
+            <wp:effectExtent l="0" t="0" r="8890" b="4445"/>
+            <wp:docPr id="8" name="Picture 8"/>
+            <wp:cNvGraphicFramePr>
+              <a:graphicFrameLocks xmlns:a="http://schemas.openxmlformats.org/drawingml/2006/main" noChangeAspect="1"/>
+            </wp:cNvGraphicFramePr>
+            <a:graphic xmlns:a="http://schemas.openxmlformats.org/drawingml/2006/main">
+              <a:graphicData uri="http://schemas.openxmlformats.org/drawingml/2006/picture">
+                <pic:pic xmlns:pic="http://schemas.openxmlformats.org/drawingml/2006/picture">
+                  <pic:nvPicPr>
+                    <pic:cNvPr id="1" name=""/>
+                    <pic:cNvPicPr/>
+                  </pic:nvPicPr>
+                  <pic:blipFill>
+                    <a:blip r:embed="rId10"/>
+                    <a:stretch>
+                      <a:fillRect/>
+                    </a:stretch>
+                  </pic:blipFill>
+                  <pic:spPr>
+                    <a:xfrm>
+                      <a:off x="0" y="0"/>
+                      <a:ext cx="4330820" cy="3221742"/>
+                    </a:xfrm>
+                    <a:prstGeom prst="rect">
+                      <a:avLst/>
+                    </a:prstGeom>
+                  </pic:spPr>
+                </pic:pic>
+              </a:graphicData>
+            </a:graphic>
+          </wp:inline>
+        </w:drawing>
+      </w:r>
+    </w:p>
+    <w:p>
+      <w:pPr>
+        <w:spacing w:after="0" w:line="360" w:lineRule="auto"/>
+        <w:jc w:val="center"/>
+        <w:rPr>
+          <w:rFonts w:ascii="Times New Roman" w:hAnsi="Times New Roman" w:cs="Times New Roman"/>
+          <w:sz w:val="24"/>
+          <w:szCs w:val="24"/>
+        </w:rPr>
+      </w:pPr>
+      <w:bookmarkStart w:id="0" w:name="_GoBack"/>
+      <w:bookmarkEnd w:id="0"/>
+    </w:p>
+    <w:p>
+      <w:pPr>
+        <w:spacing w:after="0" w:line="360" w:lineRule="auto"/>
+        <w:jc w:val="center"/>
+        <w:rPr>
+          <w:rFonts w:ascii="Times New Roman" w:hAnsi="Times New Roman" w:cs="Times New Roman"/>
+          <w:sz w:val="24"/>
+          <w:szCs w:val="24"/>
+        </w:rPr>
+      </w:pPr>
     </w:p>
     <w:p>
       <w:pPr>

--- a/357 Project Q's.docx
+++ b/357 Project Q's.docx
@@ -715,36 +715,62 @@
         </w:rPr>
         <w:t xml:space="preserve">at an almost linear rate as the velocity max increases. </w:t>
       </w:r>
-    </w:p>
-    <w:p>
-      <w:pPr>
-        <w:spacing w:after="0" w:line="360" w:lineRule="auto"/>
-        <w:rPr>
-          <w:rFonts w:ascii="Times New Roman" w:hAnsi="Times New Roman" w:cs="Times New Roman"/>
-          <w:sz w:val="24"/>
-          <w:szCs w:val="24"/>
-        </w:rPr>
-      </w:pPr>
-    </w:p>
-    <w:p>
-      <w:pPr>
-        <w:spacing w:after="0" w:line="360" w:lineRule="auto"/>
-        <w:rPr>
-          <w:rFonts w:ascii="Times New Roman" w:hAnsi="Times New Roman" w:cs="Times New Roman"/>
-          <w:sz w:val="24"/>
-          <w:szCs w:val="24"/>
-        </w:rPr>
-      </w:pPr>
-    </w:p>
-    <w:p>
-      <w:pPr>
-        <w:spacing w:after="0" w:line="360" w:lineRule="auto"/>
-        <w:rPr>
-          <w:rFonts w:ascii="Times New Roman" w:hAnsi="Times New Roman" w:cs="Times New Roman"/>
-          <w:sz w:val="24"/>
-          <w:szCs w:val="24"/>
-        </w:rPr>
-      </w:pPr>
+      <w:r>
+        <w:rPr>
+          <w:rFonts w:ascii="Times New Roman" w:hAnsi="Times New Roman" w:cs="Times New Roman"/>
+          <w:sz w:val="24"/>
+          <w:szCs w:val="24"/>
+        </w:rPr>
+        <w:t xml:space="preserve">This does make physical sense because if the rover were going up an incline, the velocity max would be smaller than if the rover were travelling on flat ground. </w:t>
+      </w:r>
+      <w:r>
+        <w:rPr>
+          <w:rFonts w:ascii="Times New Roman" w:hAnsi="Times New Roman" w:cs="Times New Roman"/>
+          <w:sz w:val="24"/>
+          <w:szCs w:val="24"/>
+        </w:rPr>
+        <w:t xml:space="preserve">If the rover were on an incline and began to decrease in slope or go down the incline, the velocity max would increase as the figure shows. </w:t>
+      </w:r>
+      <w:r>
+        <w:rPr>
+          <w:rFonts w:ascii="Times New Roman" w:hAnsi="Times New Roman" w:cs="Times New Roman"/>
+          <w:sz w:val="24"/>
+          <w:szCs w:val="24"/>
+        </w:rPr>
+        <w:t xml:space="preserve">The slope will retard </w:t>
+      </w:r>
+      <w:r>
+        <w:rPr>
+          <w:rFonts w:ascii="Times New Roman" w:hAnsi="Times New Roman" w:cs="Times New Roman"/>
+          <w:sz w:val="24"/>
+          <w:szCs w:val="24"/>
+        </w:rPr>
+        <w:t xml:space="preserve">the speed of </w:t>
+      </w:r>
+      <w:r>
+        <w:rPr>
+          <w:rFonts w:ascii="Times New Roman" w:hAnsi="Times New Roman" w:cs="Times New Roman"/>
+          <w:sz w:val="24"/>
+          <w:szCs w:val="24"/>
+        </w:rPr>
+        <w:t xml:space="preserve">Marvin </w:t>
+      </w:r>
+      <w:r>
+        <w:rPr>
+          <w:rFonts w:ascii="Times New Roman" w:hAnsi="Times New Roman" w:cs="Times New Roman"/>
+          <w:sz w:val="24"/>
+          <w:szCs w:val="24"/>
+        </w:rPr>
+        <w:t>at a linear rate.</w:t>
+      </w:r>
+      <w:r>
+        <w:rPr>
+          <w:rFonts w:ascii="Times New Roman" w:hAnsi="Times New Roman" w:cs="Times New Roman"/>
+          <w:sz w:val="24"/>
+          <w:szCs w:val="24"/>
+        </w:rPr>
+        <w:t xml:space="preserve"> </w:t>
+      </w:r>
     </w:p>
     <w:p>
       <w:pPr>
@@ -813,7 +839,6 @@
           <w:sz w:val="24"/>
           <w:szCs w:val="24"/>
         </w:rPr>
-        <w:lastRenderedPageBreak/>
         <w:t xml:space="preserve">Figure 3: </w:t>
       </w:r>
       <w:r>
@@ -899,6 +924,121 @@
     <w:p>
       <w:pPr>
         <w:spacing w:after="0" w:line="360" w:lineRule="auto"/>
+        <w:rPr>
+          <w:rFonts w:ascii="Times New Roman" w:hAnsi="Times New Roman" w:cs="Times New Roman"/>
+          <w:sz w:val="24"/>
+          <w:szCs w:val="24"/>
+        </w:rPr>
+      </w:pPr>
+      <w:r>
+        <w:rPr>
+          <w:rFonts w:ascii="Times New Roman" w:hAnsi="Times New Roman" w:cs="Times New Roman"/>
+          <w:sz w:val="24"/>
+          <w:szCs w:val="24"/>
+        </w:rPr>
+        <w:t xml:space="preserve">As seen in </w:t>
+      </w:r>
+      <w:r>
+        <w:rPr>
+          <w:rFonts w:ascii="Times New Roman" w:hAnsi="Times New Roman" w:cs="Times New Roman"/>
+          <w:i/>
+          <w:sz w:val="24"/>
+          <w:szCs w:val="24"/>
+        </w:rPr>
+        <w:t>Figure 4</w:t>
+      </w:r>
+      <w:r>
+        <w:rPr>
+          <w:rFonts w:ascii="Times New Roman" w:hAnsi="Times New Roman" w:cs="Times New Roman"/>
+          <w:sz w:val="24"/>
+          <w:szCs w:val="24"/>
+        </w:rPr>
+        <w:t>, the coefficient of rolling resistance</w:t>
+      </w:r>
+      <w:r>
+        <w:rPr>
+          <w:rFonts w:ascii="Times New Roman" w:hAnsi="Times New Roman" w:cs="Times New Roman"/>
+          <w:sz w:val="24"/>
+          <w:szCs w:val="24"/>
+        </w:rPr>
+        <w:t xml:space="preserve"> (Crr)</w:t>
+      </w:r>
+      <w:r>
+        <w:rPr>
+          <w:rFonts w:ascii="Times New Roman" w:hAnsi="Times New Roman" w:cs="Times New Roman"/>
+          <w:sz w:val="24"/>
+          <w:szCs w:val="24"/>
+        </w:rPr>
+        <w:t xml:space="preserve"> decreases linearly as the velocity max increases. </w:t>
+      </w:r>
+      <w:r>
+        <w:rPr>
+          <w:rFonts w:ascii="Times New Roman" w:hAnsi="Times New Roman" w:cs="Times New Roman"/>
+          <w:sz w:val="24"/>
+          <w:szCs w:val="24"/>
+        </w:rPr>
+        <w:t xml:space="preserve">This </w:t>
+      </w:r>
+      <w:r>
+        <w:rPr>
+          <w:rFonts w:ascii="Times New Roman" w:hAnsi="Times New Roman" w:cs="Times New Roman"/>
+          <w:sz w:val="24"/>
+          <w:szCs w:val="24"/>
+        </w:rPr>
+        <w:t xml:space="preserve">does not </w:t>
+      </w:r>
+      <w:r>
+        <w:rPr>
+          <w:rFonts w:ascii="Times New Roman" w:hAnsi="Times New Roman" w:cs="Times New Roman"/>
+          <w:sz w:val="24"/>
+          <w:szCs w:val="24"/>
+        </w:rPr>
+        <w:t xml:space="preserve">make physical sense because the </w:t>
+      </w:r>
+      <w:r>
+        <w:rPr>
+          <w:rFonts w:ascii="Times New Roman" w:hAnsi="Times New Roman" w:cs="Times New Roman"/>
+          <w:sz w:val="24"/>
+          <w:szCs w:val="24"/>
+        </w:rPr>
+        <w:t xml:space="preserve">coefficient of rolling resistance will actually increase parabolically as the velocity increases. </w:t>
+      </w:r>
+      <w:r>
+        <w:rPr>
+          <w:rFonts w:ascii="Times New Roman" w:hAnsi="Times New Roman" w:cs="Times New Roman"/>
+          <w:sz w:val="24"/>
+          <w:szCs w:val="24"/>
+        </w:rPr>
+        <w:t xml:space="preserve">Although the values of the coefficient of rolling resistance will vary for different surfaces, the coefficient should increase as velocity increases regardless of the surface the rover is on. </w:t>
+      </w:r>
+      <w:r>
+        <w:rPr>
+          <w:rFonts w:ascii="Times New Roman" w:hAnsi="Times New Roman" w:cs="Times New Roman"/>
+          <w:sz w:val="24"/>
+          <w:szCs w:val="24"/>
+        </w:rPr>
+        <w:t xml:space="preserve">There is going to be </w:t>
+      </w:r>
+      <w:r>
+        <w:rPr>
+          <w:rFonts w:ascii="Times New Roman" w:hAnsi="Times New Roman" w:cs="Times New Roman"/>
+          <w:sz w:val="24"/>
+          <w:szCs w:val="24"/>
+        </w:rPr>
+        <w:t>greater rolling</w:t>
+      </w:r>
+      <w:r>
+        <w:rPr>
+          <w:rFonts w:ascii="Times New Roman" w:hAnsi="Times New Roman" w:cs="Times New Roman"/>
+          <w:sz w:val="24"/>
+          <w:szCs w:val="24"/>
+        </w:rPr>
+        <w:t xml:space="preserve"> resistance at higher speeds but the relationship between the coefficient and the velocity would be parabolic instead of linear.</w:t>
+      </w:r>
+    </w:p>
+    <w:p>
+      <w:pPr>
+        <w:spacing w:after="0" w:line="360" w:lineRule="auto"/>
         <w:jc w:val="center"/>
         <w:rPr>
           <w:rFonts w:ascii="Times New Roman" w:hAnsi="Times New Roman" w:cs="Times New Roman"/>
@@ -907,14 +1047,106 @@
           <w:szCs w:val="24"/>
         </w:rPr>
       </w:pPr>
-      <w:r>
-        <w:rPr>
-          <w:rFonts w:ascii="Times New Roman" w:hAnsi="Times New Roman" w:cs="Times New Roman"/>
-          <w:b/>
-          <w:sz w:val="24"/>
-          <w:szCs w:val="24"/>
-        </w:rPr>
+    </w:p>
+    <w:p>
+      <w:pPr>
+        <w:spacing w:after="0" w:line="360" w:lineRule="auto"/>
+        <w:jc w:val="center"/>
+        <w:rPr>
+          <w:rFonts w:ascii="Times New Roman" w:hAnsi="Times New Roman" w:cs="Times New Roman"/>
+          <w:b/>
+          <w:sz w:val="24"/>
+          <w:szCs w:val="24"/>
+        </w:rPr>
+      </w:pPr>
+    </w:p>
+    <w:p>
+      <w:pPr>
+        <w:spacing w:after="0" w:line="360" w:lineRule="auto"/>
+        <w:jc w:val="center"/>
+        <w:rPr>
+          <w:rFonts w:ascii="Times New Roman" w:hAnsi="Times New Roman" w:cs="Times New Roman"/>
+          <w:b/>
+          <w:sz w:val="24"/>
+          <w:szCs w:val="24"/>
+        </w:rPr>
+      </w:pPr>
+    </w:p>
+    <w:p>
+      <w:pPr>
+        <w:spacing w:after="0" w:line="360" w:lineRule="auto"/>
+        <w:jc w:val="center"/>
+        <w:rPr>
+          <w:rFonts w:ascii="Times New Roman" w:hAnsi="Times New Roman" w:cs="Times New Roman"/>
+          <w:b/>
+          <w:sz w:val="24"/>
+          <w:szCs w:val="24"/>
+        </w:rPr>
+      </w:pPr>
+    </w:p>
+    <w:p>
+      <w:pPr>
+        <w:spacing w:after="0" w:line="360" w:lineRule="auto"/>
+        <w:jc w:val="center"/>
+        <w:rPr>
+          <w:rFonts w:ascii="Times New Roman" w:hAnsi="Times New Roman" w:cs="Times New Roman"/>
+          <w:b/>
+          <w:sz w:val="24"/>
+          <w:szCs w:val="24"/>
+        </w:rPr>
+      </w:pPr>
+    </w:p>
+    <w:p>
+      <w:pPr>
+        <w:spacing w:after="0" w:line="360" w:lineRule="auto"/>
+        <w:jc w:val="center"/>
+        <w:rPr>
+          <w:rFonts w:ascii="Times New Roman" w:hAnsi="Times New Roman" w:cs="Times New Roman"/>
+          <w:b/>
+          <w:sz w:val="24"/>
+          <w:szCs w:val="24"/>
+        </w:rPr>
+      </w:pPr>
+    </w:p>
+    <w:p>
+      <w:pPr>
+        <w:spacing w:after="0" w:line="360" w:lineRule="auto"/>
+        <w:jc w:val="center"/>
+        <w:rPr>
+          <w:rFonts w:ascii="Times New Roman" w:hAnsi="Times New Roman" w:cs="Times New Roman"/>
+          <w:b/>
+          <w:sz w:val="24"/>
+          <w:szCs w:val="24"/>
+        </w:rPr>
+      </w:pPr>
+    </w:p>
+    <w:p>
+      <w:pPr>
+        <w:spacing w:after="0" w:line="360" w:lineRule="auto"/>
+        <w:jc w:val="center"/>
+        <w:rPr>
+          <w:rFonts w:ascii="Times New Roman" w:hAnsi="Times New Roman" w:cs="Times New Roman"/>
+          <w:sz w:val="24"/>
+          <w:szCs w:val="24"/>
+        </w:rPr>
+      </w:pPr>
+      <w:r>
+        <w:rPr>
+          <w:rFonts w:ascii="Times New Roman" w:hAnsi="Times New Roman" w:cs="Times New Roman"/>
+          <w:b/>
+          <w:sz w:val="24"/>
+          <w:szCs w:val="24"/>
+        </w:rPr>
+        <w:lastRenderedPageBreak/>
         <w:t xml:space="preserve">Figure 4: </w:t>
+      </w:r>
+      <w:r>
+        <w:rPr>
+          <w:rFonts w:ascii="Times New Roman" w:hAnsi="Times New Roman" w:cs="Times New Roman"/>
+          <w:sz w:val="24"/>
+          <w:szCs w:val="24"/>
+        </w:rPr>
+        <w:t>CRR vs Velocity Max</w:t>
       </w:r>
     </w:p>
     <w:p>
@@ -986,8 +1218,60 @@
           <w:sz w:val="24"/>
           <w:szCs w:val="24"/>
         </w:rPr>
-        <w:lastRenderedPageBreak/>
         <w:t>Question 7:</w:t>
+      </w:r>
+    </w:p>
+    <w:p>
+      <w:pPr>
+        <w:spacing w:after="0" w:line="360" w:lineRule="auto"/>
+        <w:rPr>
+          <w:rFonts w:ascii="Times New Roman" w:hAnsi="Times New Roman" w:cs="Times New Roman"/>
+          <w:b/>
+          <w:sz w:val="24"/>
+          <w:szCs w:val="24"/>
+        </w:rPr>
+      </w:pPr>
+      <w:bookmarkStart w:id="0" w:name="_GoBack"/>
+      <w:bookmarkEnd w:id="0"/>
+    </w:p>
+    <w:p>
+      <w:pPr>
+        <w:spacing w:after="0" w:line="360" w:lineRule="auto"/>
+        <w:jc w:val="center"/>
+        <w:rPr>
+          <w:rFonts w:ascii="Times New Roman" w:hAnsi="Times New Roman" w:cs="Times New Roman"/>
+          <w:b/>
+          <w:sz w:val="24"/>
+          <w:szCs w:val="24"/>
+        </w:rPr>
+      </w:pPr>
+    </w:p>
+    <w:p>
+      <w:pPr>
+        <w:spacing w:after="0" w:line="360" w:lineRule="auto"/>
+        <w:jc w:val="center"/>
+        <w:rPr>
+          <w:rFonts w:ascii="Times New Roman" w:hAnsi="Times New Roman" w:cs="Times New Roman"/>
+          <w:sz w:val="24"/>
+          <w:szCs w:val="24"/>
+        </w:rPr>
+      </w:pPr>
+      <w:r>
+        <w:rPr>
+          <w:rFonts w:ascii="Times New Roman" w:hAnsi="Times New Roman" w:cs="Times New Roman"/>
+          <w:b/>
+          <w:sz w:val="24"/>
+          <w:szCs w:val="24"/>
+        </w:rPr>
+        <w:t xml:space="preserve">Figure 5: </w:t>
+      </w:r>
+      <w:r>
+        <w:rPr>
+          <w:rFonts w:ascii="Times New Roman" w:hAnsi="Times New Roman" w:cs="Times New Roman"/>
+          <w:sz w:val="24"/>
+          <w:szCs w:val="24"/>
+        </w:rPr>
+        <w:t>Crr and Slope vs. Speed</w:t>
       </w:r>
     </w:p>
     <w:p>
@@ -1041,19 +1325,6 @@
           </wp:inline>
         </w:drawing>
       </w:r>
-    </w:p>
-    <w:p>
-      <w:pPr>
-        <w:spacing w:after="0" w:line="360" w:lineRule="auto"/>
-        <w:jc w:val="center"/>
-        <w:rPr>
-          <w:rFonts w:ascii="Times New Roman" w:hAnsi="Times New Roman" w:cs="Times New Roman"/>
-          <w:sz w:val="24"/>
-          <w:szCs w:val="24"/>
-        </w:rPr>
-      </w:pPr>
-      <w:bookmarkStart w:id="0" w:name="_GoBack"/>
-      <w:bookmarkEnd w:id="0"/>
     </w:p>
     <w:p>
       <w:pPr>

--- a/357 Project Q's.docx
+++ b/357 Project Q's.docx
@@ -1226,6 +1226,184 @@
         <w:spacing w:after="0" w:line="360" w:lineRule="auto"/>
         <w:rPr>
           <w:rFonts w:ascii="Times New Roman" w:hAnsi="Times New Roman" w:cs="Times New Roman"/>
+          <w:sz w:val="24"/>
+          <w:szCs w:val="24"/>
+        </w:rPr>
+      </w:pPr>
+      <w:r>
+        <w:rPr>
+          <w:rFonts w:ascii="Times New Roman" w:hAnsi="Times New Roman" w:cs="Times New Roman"/>
+          <w:sz w:val="24"/>
+          <w:szCs w:val="24"/>
+        </w:rPr>
+        <w:t xml:space="preserve">In </w:t>
+      </w:r>
+      <w:r>
+        <w:rPr>
+          <w:rFonts w:ascii="Times New Roman" w:hAnsi="Times New Roman" w:cs="Times New Roman"/>
+          <w:i/>
+          <w:sz w:val="24"/>
+          <w:szCs w:val="24"/>
+        </w:rPr>
+        <w:t>Figure 5</w:t>
+      </w:r>
+      <w:r>
+        <w:rPr>
+          <w:rFonts w:ascii="Times New Roman" w:hAnsi="Times New Roman" w:cs="Times New Roman"/>
+          <w:sz w:val="24"/>
+          <w:szCs w:val="24"/>
+        </w:rPr>
+        <w:t xml:space="preserve">, the velocity max is plotted on the z-axis, the coefficient of rolling resistance is plotted on the x-axis, and the slope is plotted on the y-axis. </w:t>
+      </w:r>
+      <w:r>
+        <w:rPr>
+          <w:rFonts w:ascii="Times New Roman" w:hAnsi="Times New Roman" w:cs="Times New Roman"/>
+          <w:sz w:val="24"/>
+          <w:szCs w:val="24"/>
+        </w:rPr>
+        <w:t xml:space="preserve">This graph shows that as the velocity max increases, the </w:t>
+      </w:r>
+      <w:r>
+        <w:rPr>
+          <w:rFonts w:ascii="Times New Roman" w:hAnsi="Times New Roman" w:cs="Times New Roman"/>
+          <w:sz w:val="24"/>
+          <w:szCs w:val="24"/>
+        </w:rPr>
+        <w:t>retarding forces will also increase.</w:t>
+      </w:r>
+      <w:r>
+        <w:rPr>
+          <w:rFonts w:ascii="Times New Roman" w:hAnsi="Times New Roman" w:cs="Times New Roman"/>
+          <w:sz w:val="24"/>
+          <w:szCs w:val="24"/>
+        </w:rPr>
+        <w:t xml:space="preserve"> </w:t>
+      </w:r>
+      <w:r>
+        <w:rPr>
+          <w:rFonts w:ascii="Times New Roman" w:hAnsi="Times New Roman" w:cs="Times New Roman"/>
+          <w:i/>
+          <w:sz w:val="24"/>
+          <w:szCs w:val="24"/>
+        </w:rPr>
+        <w:t xml:space="preserve">Figure 5 </w:t>
+      </w:r>
+      <w:r>
+        <w:rPr>
+          <w:rFonts w:ascii="Times New Roman" w:hAnsi="Times New Roman" w:cs="Times New Roman"/>
+          <w:sz w:val="24"/>
+          <w:szCs w:val="24"/>
+        </w:rPr>
+        <w:t xml:space="preserve">shows that the </w:t>
+      </w:r>
+      <w:r>
+        <w:rPr>
+          <w:rFonts w:ascii="Times New Roman" w:hAnsi="Times New Roman" w:cs="Times New Roman"/>
+          <w:sz w:val="24"/>
+          <w:szCs w:val="24"/>
+        </w:rPr>
+        <w:t xml:space="preserve">terrain slope is the dominant fact in how fast the rover can travel. </w:t>
+      </w:r>
+      <w:r>
+        <w:rPr>
+          <w:rFonts w:ascii="Times New Roman" w:hAnsi="Times New Roman" w:cs="Times New Roman"/>
+          <w:sz w:val="24"/>
+          <w:szCs w:val="24"/>
+        </w:rPr>
+        <w:t>This graph shows that it is appropriate to operate the rover on surfaces with</w:t>
+      </w:r>
+      <w:r>
+        <w:rPr>
+          <w:rFonts w:ascii="Times New Roman" w:hAnsi="Times New Roman" w:cs="Times New Roman"/>
+          <w:sz w:val="24"/>
+          <w:szCs w:val="24"/>
+        </w:rPr>
+        <w:t xml:space="preserve"> small terrain slopes or on decreasing slopes as the velocity max is highest in those conditions. </w:t>
+      </w:r>
+      <w:r>
+        <w:rPr>
+          <w:rFonts w:ascii="Times New Roman" w:hAnsi="Times New Roman" w:cs="Times New Roman"/>
+          <w:sz w:val="24"/>
+          <w:szCs w:val="24"/>
+        </w:rPr>
+        <w:t xml:space="preserve">This can be seen on the graph as the velocity max is clearly at its lowest when the terrain slope is at its highest, close to 40 degrees. </w:t>
+      </w:r>
+    </w:p>
+    <w:p>
+      <w:pPr>
+        <w:spacing w:after="0" w:line="360" w:lineRule="auto"/>
+        <w:rPr>
+          <w:rFonts w:ascii="Times New Roman" w:hAnsi="Times New Roman" w:cs="Times New Roman"/>
+          <w:sz w:val="24"/>
+          <w:szCs w:val="24"/>
+        </w:rPr>
+      </w:pPr>
+    </w:p>
+    <w:p>
+      <w:pPr>
+        <w:spacing w:after="0" w:line="360" w:lineRule="auto"/>
+        <w:rPr>
+          <w:rFonts w:ascii="Times New Roman" w:hAnsi="Times New Roman" w:cs="Times New Roman"/>
+          <w:sz w:val="24"/>
+          <w:szCs w:val="24"/>
+        </w:rPr>
+      </w:pPr>
+    </w:p>
+    <w:p>
+      <w:pPr>
+        <w:spacing w:after="0" w:line="360" w:lineRule="auto"/>
+        <w:rPr>
+          <w:rFonts w:ascii="Times New Roman" w:hAnsi="Times New Roman" w:cs="Times New Roman"/>
+          <w:sz w:val="24"/>
+          <w:szCs w:val="24"/>
+        </w:rPr>
+      </w:pPr>
+    </w:p>
+    <w:p>
+      <w:pPr>
+        <w:spacing w:after="0" w:line="360" w:lineRule="auto"/>
+        <w:rPr>
+          <w:rFonts w:ascii="Times New Roman" w:hAnsi="Times New Roman" w:cs="Times New Roman"/>
+          <w:sz w:val="24"/>
+          <w:szCs w:val="24"/>
+        </w:rPr>
+      </w:pPr>
+    </w:p>
+    <w:p>
+      <w:pPr>
+        <w:spacing w:after="0" w:line="360" w:lineRule="auto"/>
+        <w:rPr>
+          <w:rFonts w:ascii="Times New Roman" w:hAnsi="Times New Roman" w:cs="Times New Roman"/>
+          <w:sz w:val="24"/>
+          <w:szCs w:val="24"/>
+        </w:rPr>
+      </w:pPr>
+    </w:p>
+    <w:p>
+      <w:pPr>
+        <w:spacing w:after="0" w:line="360" w:lineRule="auto"/>
+        <w:rPr>
+          <w:rFonts w:ascii="Times New Roman" w:hAnsi="Times New Roman" w:cs="Times New Roman"/>
+          <w:sz w:val="24"/>
+          <w:szCs w:val="24"/>
+        </w:rPr>
+      </w:pPr>
+    </w:p>
+    <w:p>
+      <w:pPr>
+        <w:spacing w:after="0" w:line="360" w:lineRule="auto"/>
+        <w:rPr>
+          <w:rFonts w:ascii="Times New Roman" w:hAnsi="Times New Roman" w:cs="Times New Roman"/>
+          <w:sz w:val="24"/>
+          <w:szCs w:val="24"/>
+        </w:rPr>
+      </w:pPr>
+    </w:p>
+    <w:p>
+      <w:pPr>
+        <w:spacing w:after="0" w:line="360" w:lineRule="auto"/>
+        <w:rPr>
+          <w:rFonts w:ascii="Times New Roman" w:hAnsi="Times New Roman" w:cs="Times New Roman"/>
           <w:b/>
           <w:sz w:val="24"/>
           <w:szCs w:val="24"/>
@@ -1240,11 +1418,28 @@
         <w:jc w:val="center"/>
         <w:rPr>
           <w:rFonts w:ascii="Times New Roman" w:hAnsi="Times New Roman" w:cs="Times New Roman"/>
-          <w:b/>
-          <w:sz w:val="24"/>
-          <w:szCs w:val="24"/>
-        </w:rPr>
-      </w:pPr>
+          <w:sz w:val="24"/>
+          <w:szCs w:val="24"/>
+        </w:rPr>
+      </w:pPr>
+      <w:r>
+        <w:rPr>
+          <w:rFonts w:ascii="Times New Roman" w:hAnsi="Times New Roman" w:cs="Times New Roman"/>
+          <w:b/>
+          <w:sz w:val="24"/>
+          <w:szCs w:val="24"/>
+        </w:rPr>
+        <w:lastRenderedPageBreak/>
+        <w:t xml:space="preserve">Figure 5: </w:t>
+      </w:r>
+      <w:r>
+        <w:rPr>
+          <w:rFonts w:ascii="Times New Roman" w:hAnsi="Times New Roman" w:cs="Times New Roman"/>
+          <w:sz w:val="24"/>
+          <w:szCs w:val="24"/>
+        </w:rPr>
+        <w:t>Crr and Slope vs. Speed</w:t>
+      </w:r>
     </w:p>
     <w:p>
       <w:pPr>
@@ -1252,34 +1447,6 @@
         <w:jc w:val="center"/>
         <w:rPr>
           <w:rFonts w:ascii="Times New Roman" w:hAnsi="Times New Roman" w:cs="Times New Roman"/>
-          <w:sz w:val="24"/>
-          <w:szCs w:val="24"/>
-        </w:rPr>
-      </w:pPr>
-      <w:r>
-        <w:rPr>
-          <w:rFonts w:ascii="Times New Roman" w:hAnsi="Times New Roman" w:cs="Times New Roman"/>
-          <w:b/>
-          <w:sz w:val="24"/>
-          <w:szCs w:val="24"/>
-        </w:rPr>
-        <w:t xml:space="preserve">Figure 5: </w:t>
-      </w:r>
-      <w:r>
-        <w:rPr>
-          <w:rFonts w:ascii="Times New Roman" w:hAnsi="Times New Roman" w:cs="Times New Roman"/>
-          <w:sz w:val="24"/>
-          <w:szCs w:val="24"/>
-        </w:rPr>
-        <w:t>Crr and Slope vs. Speed</w:t>
-      </w:r>
-    </w:p>
-    <w:p>
-      <w:pPr>
-        <w:spacing w:after="0" w:line="360" w:lineRule="auto"/>
-        <w:jc w:val="center"/>
-        <w:rPr>
-          <w:rFonts w:ascii="Times New Roman" w:hAnsi="Times New Roman" w:cs="Times New Roman"/>
           <w:b/>
           <w:sz w:val="24"/>
           <w:szCs w:val="24"/>
@@ -1290,10 +1457,10 @@
           <w:noProof/>
         </w:rPr>
         <w:drawing>
-          <wp:inline distT="0" distB="0" distL="0" distR="0" wp14:anchorId="6645936B" wp14:editId="5E0D27BB">
-            <wp:extent cx="4296787" cy="3196424"/>
-            <wp:effectExtent l="0" t="0" r="8890" b="4445"/>
-            <wp:docPr id="8" name="Picture 8"/>
+          <wp:inline distT="0" distB="0" distL="0" distR="0" wp14:anchorId="7C0B33E2" wp14:editId="06EAF711">
+            <wp:extent cx="4278688" cy="3267986"/>
+            <wp:effectExtent l="0" t="0" r="7620" b="8890"/>
+            <wp:docPr id="9" name="Picture 9"/>
             <wp:cNvGraphicFramePr>
               <a:graphicFrameLocks xmlns:a="http://schemas.openxmlformats.org/drawingml/2006/main" noChangeAspect="1"/>
             </wp:cNvGraphicFramePr>
@@ -1313,7 +1480,7 @@
                   <pic:spPr>
                     <a:xfrm>
                       <a:off x="0" y="0"/>
-                      <a:ext cx="4330820" cy="3221742"/>
+                      <a:ext cx="4302131" cy="3285892"/>
                     </a:xfrm>
                     <a:prstGeom prst="rect">
                       <a:avLst/>
